--- a/storage/app/reports/CaNhanVuAn/GiuNguoiKhanCap/KhongChoThamGap.docx
+++ b/storage/app/reports/CaNhanVuAn/GiuNguoiKhanCap/KhongChoThamGap.docx
@@ -382,7 +382,7 @@
                 <w:sz w:val="24"/>
                 <w:szCs w:val="24"/>
               </w:rPr>
-              <w:t xml:space="preserve"> -</w:t>
+              <w:t>-</w:t>
             </w:r>
             <w:r>
               <w:rPr>
@@ -636,16 +636,6 @@
         </w:rPr>
         <w:t xml:space="preserve"> </w:t>
       </w:r>
-      <w:r>
-        <w:rPr>
-          <w:rFonts w:ascii="Times New Roman" w:hAnsi="Times New Roman" w:cs="Times New Roman"/>
-          <w:b/>
-          <w:bCs/>
-          <w:sz w:val="28"/>
-          <w:szCs w:val="28"/>
-        </w:rPr>
-        <w:t>${CoSoGiamGiu}</w:t>
-      </w:r>
     </w:p>
     <w:p>
       <w:pPr>
@@ -1110,7 +1100,21 @@
           <w:rFonts w:ascii="Times New Roman" w:hAnsi="Times New Roman" w:cs="Times New Roman"/>
           <w:sz w:val="28"/>
         </w:rPr>
-        <w:t>${Nghe}</w:t>
+        <w:t>${Nghe</w:t>
+      </w:r>
+      <w:r>
+        <w:rPr>
+          <w:rFonts w:ascii="Times New Roman" w:hAnsi="Times New Roman" w:cs="Times New Roman"/>
+          <w:sz w:val="28"/>
+        </w:rPr>
+        <w:t>Nghiep</w:t>
+      </w:r>
+      <w:r>
+        <w:rPr>
+          <w:rFonts w:ascii="Times New Roman" w:hAnsi="Times New Roman" w:cs="Times New Roman"/>
+          <w:sz w:val="28"/>
+        </w:rPr>
+        <w:t>}</w:t>
       </w:r>
     </w:p>
     <w:p>
@@ -1377,7 +1381,7 @@
           <w:szCs w:val="28"/>
           <w:lang w:val="fr-FR"/>
         </w:rPr>
-        <w:t xml:space="preserve">Cảnh sát điều tra Công an Quận Đống Đa, Hà Nội đề </w:t>
+        <w:t>${LoaiCQDT}</w:t>
       </w:r>
       <w:r>
         <w:rPr>
@@ -1386,6 +1390,33 @@
           <w:szCs w:val="28"/>
           <w:lang w:val="fr-FR"/>
         </w:rPr>
+        <w:t xml:space="preserve"> Công an </w:t>
+      </w:r>
+      <w:r>
+        <w:rPr>
+          <w:rFonts w:ascii="Times New Roman" w:hAnsi="Times New Roman" w:cs="Times New Roman"/>
+          <w:sz w:val="28"/>
+          <w:szCs w:val="28"/>
+          <w:lang w:val="fr-FR"/>
+        </w:rPr>
+        <w:t>${Loai} ${Huyen}, ${Tinh}</w:t>
+      </w:r>
+      <w:r>
+        <w:rPr>
+          <w:rFonts w:ascii="Times New Roman" w:hAnsi="Times New Roman" w:cs="Times New Roman"/>
+          <w:sz w:val="28"/>
+          <w:szCs w:val="28"/>
+          <w:lang w:val="fr-FR"/>
+        </w:rPr>
+        <w:t xml:space="preserve"> đề </w:t>
+      </w:r>
+      <w:r>
+        <w:rPr>
+          <w:rFonts w:ascii="Times New Roman" w:hAnsi="Times New Roman" w:cs="Times New Roman"/>
+          <w:sz w:val="28"/>
+          <w:szCs w:val="28"/>
+          <w:lang w:val="fr-FR"/>
+        </w:rPr>
         <w:t>nghị</w:t>
       </w:r>
       <w:r>
@@ -1400,10 +1431,19 @@
       <w:r>
         <w:rPr>
           <w:rFonts w:ascii="Times New Roman" w:hAnsi="Times New Roman" w:cs="Times New Roman"/>
-          <w:sz w:val="28"/>
-          <w:szCs w:val="28"/>
-        </w:rPr>
-        <w:t>${CoSoGiamGiu}</w:t>
+          <w:color w:val="FF0000"/>
+          <w:sz w:val="28"/>
+          <w:szCs w:val="28"/>
+        </w:rPr>
+        <w:t>CoSoGiamGiu</w:t>
+      </w:r>
+      <w:r>
+        <w:rPr>
+          <w:rFonts w:ascii="Times New Roman" w:hAnsi="Times New Roman" w:cs="Times New Roman"/>
+          <w:sz w:val="28"/>
+          <w:szCs w:val="28"/>
+        </w:rPr>
+        <w:t xml:space="preserve"> </w:t>
       </w:r>
       <w:r>
         <w:rPr>
@@ -1479,10 +1519,11 @@
       <w:r>
         <w:rPr>
           <w:rFonts w:ascii="Times New Roman" w:hAnsi="Times New Roman" w:cs="Times New Roman"/>
-          <w:sz w:val="28"/>
-          <w:szCs w:val="28"/>
-        </w:rPr>
-        <w:t>${CoSoGiamGiu}</w:t>
+          <w:color w:val="FF0000"/>
+          <w:sz w:val="28"/>
+          <w:szCs w:val="28"/>
+        </w:rPr>
+        <w:t>CoSoGiamGiu</w:t>
       </w:r>
       <w:r>
         <w:rPr>
@@ -1547,10 +1588,19 @@
             <w:r>
               <w:rPr>
                 <w:rFonts w:ascii="Times New Roman" w:hAnsi="Times New Roman" w:cs="Times New Roman"/>
+                <w:color w:val="FF0000"/>
                 <w:sz w:val="20"/>
                 <w:szCs w:val="20"/>
               </w:rPr>
-              <w:t>${CoSoGiamGiu};</w:t>
+              <w:t>CoSoGiamGiu</w:t>
+            </w:r>
+            <w:r>
+              <w:rPr>
+                <w:rFonts w:ascii="Times New Roman" w:hAnsi="Times New Roman" w:cs="Times New Roman"/>
+                <w:sz w:val="20"/>
+                <w:szCs w:val="20"/>
+              </w:rPr>
+              <w:t>;</w:t>
             </w:r>
           </w:p>
           <w:p>
